--- a/downloads/Matt Goguen 2018.docx
+++ b/downloads/Matt Goguen 2018.docx
@@ -82,6 +82,14 @@
       <w:r>
         <w:rPr>
           <w:rFonts w:ascii="Arial" w:hAnsi="Arial" w:cs="Arial"/>
+          <w:sz w:val="20"/>
+        </w:rPr>
+        <w:tab/>
+        <w:t xml:space="preserve">   </w:t>
+      </w:r>
+      <w:r>
+        <w:rPr>
+          <w:rFonts w:ascii="Arial" w:hAnsi="Arial" w:cs="Arial"/>
           <w:b/>
           <w:sz w:val="28"/>
           <w:szCs w:val="28"/>
@@ -116,20 +124,27 @@
           <w:rFonts w:ascii="Arial" w:hAnsi="Arial" w:cs="Arial"/>
           <w:sz w:val="18"/>
         </w:rPr>
-        <w:t>5828 Thunderbird Blvd, Vancouver, BC, V6T1X7</w:t>
+        <w:t xml:space="preserve">11215 Battle Point Drive NE, Bainbridge Island, WA, 98110 </w:t>
       </w:r>
       <w:r>
         <w:rPr>
           <w:rFonts w:ascii="Arial" w:hAnsi="Arial" w:cs="Arial"/>
           <w:sz w:val="18"/>
         </w:rPr>
-        <w:t xml:space="preserve"> (</w:t>
+        <w:t xml:space="preserve">| </w:t>
       </w:r>
       <w:r>
         <w:rPr>
           <w:rFonts w:ascii="Arial" w:hAnsi="Arial" w:cs="Arial"/>
           <w:sz w:val="18"/>
         </w:rPr>
+        <w:t>(</w:t>
+      </w:r>
+      <w:r>
+        <w:rPr>
+          <w:rFonts w:ascii="Arial" w:hAnsi="Arial" w:cs="Arial"/>
+          <w:sz w:val="18"/>
+        </w:rPr>
         <w:t>940</w:t>
       </w:r>
       <w:r>
@@ -151,36 +166,47 @@
           <w:rFonts w:ascii="Arial" w:hAnsi="Arial" w:cs="Arial"/>
           <w:sz w:val="18"/>
         </w:rPr>
+        <w:t xml:space="preserve"> |</w:t>
+      </w:r>
+      <w:r>
+        <w:rPr>
+          <w:rFonts w:ascii="Arial" w:hAnsi="Arial" w:cs="Arial"/>
+          <w:sz w:val="18"/>
+        </w:rPr>
         <w:t xml:space="preserve"> </w:t>
       </w:r>
-      <w:r>
+      <w:hyperlink r:id="rId6" w:history="1">
+        <w:r>
+          <w:rPr>
+            <w:rStyle w:val="Hyperlink"/>
+            <w:rFonts w:ascii="Arial" w:hAnsi="Arial" w:cs="Arial"/>
+            <w:sz w:val="18"/>
+          </w:rPr>
+          <w:t>m.goguen@alumni.ubc.ca</w:t>
+        </w:r>
+      </w:hyperlink>
+    </w:p>
+    <w:p>
+      <w:pPr>
+        <w:tabs>
+          <w:tab w:val="left" w:pos="-3060"/>
+          <w:tab w:val="right" w:pos="9360"/>
+        </w:tabs>
+        <w:spacing w:line="240" w:lineRule="exact"/>
+        <w:ind w:left="-180"/>
+        <w:jc w:val="right"/>
         <w:rPr>
           <w:rFonts w:ascii="Arial" w:hAnsi="Arial" w:cs="Arial"/>
           <w:sz w:val="18"/>
         </w:rPr>
-        <w:t>mgooogs</w:t>
-      </w:r>
+      </w:pPr>
       <w:r>
         <w:rPr>
           <w:rFonts w:ascii="Arial" w:hAnsi="Arial" w:cs="Arial"/>
           <w:sz w:val="18"/>
         </w:rPr>
-        <w:t>@gmail.com</w:t>
-      </w:r>
-    </w:p>
-    <w:p>
-      <w:pPr>
-        <w:tabs>
-          <w:tab w:val="left" w:pos="1620"/>
-          <w:tab w:val="right" w:pos="9360"/>
-        </w:tabs>
-        <w:spacing w:line="240" w:lineRule="exact"/>
-        <w:jc w:val="both"/>
-        <w:rPr>
-          <w:rFonts w:ascii="Arial" w:hAnsi="Arial" w:cs="Arial"/>
-          <w:b/>
-        </w:rPr>
-      </w:pPr>
+        <w:t>mattgoguen.github.io</w:t>
+      </w:r>
     </w:p>
     <w:p>
       <w:pPr>
@@ -284,7 +310,21 @@
           <w:rFonts w:ascii="Arial" w:hAnsi="Arial" w:cs="Arial"/>
           <w:sz w:val="20"/>
         </w:rPr>
-        <w:t xml:space="preserve">Fluent in C, Java, </w:t>
+        <w:t xml:space="preserve">Fluent in C, </w:t>
+      </w:r>
+      <w:r>
+        <w:rPr>
+          <w:rFonts w:ascii="Arial" w:hAnsi="Arial" w:cs="Arial"/>
+          <w:sz w:val="20"/>
+        </w:rPr>
+        <w:t xml:space="preserve">C++, </w:t>
+      </w:r>
+      <w:r>
+        <w:rPr>
+          <w:rFonts w:ascii="Arial" w:hAnsi="Arial" w:cs="Arial"/>
+          <w:sz w:val="20"/>
+        </w:rPr>
+        <w:t xml:space="preserve">Java, </w:t>
       </w:r>
       <w:proofErr w:type="spellStart"/>
       <w:r>
@@ -307,7 +347,7 @@
           <w:rFonts w:ascii="Arial" w:hAnsi="Arial" w:cs="Arial"/>
           <w:sz w:val="20"/>
         </w:rPr>
-        <w:t>VHDL, MATLAB</w:t>
+        <w:t>VHDL</w:t>
       </w:r>
     </w:p>
     <w:p>
@@ -337,28 +377,19 @@
         </w:rPr>
         <w:t xml:space="preserve">xperience with </w:t>
       </w:r>
-      <w:proofErr w:type="spellStart"/>
-      <w:r>
-        <w:rPr>
-          <w:rFonts w:ascii="Arial" w:hAnsi="Arial" w:cs="Arial"/>
-          <w:sz w:val="20"/>
-        </w:rPr>
-        <w:t>Keras</w:t>
-      </w:r>
-      <w:proofErr w:type="spellEnd"/>
-      <w:r>
-        <w:rPr>
-          <w:rFonts w:ascii="Arial" w:hAnsi="Arial" w:cs="Arial"/>
-          <w:sz w:val="20"/>
-        </w:rPr>
-        <w:t xml:space="preserve">, </w:t>
-      </w:r>
-      <w:r>
-        <w:rPr>
-          <w:rFonts w:ascii="Arial" w:hAnsi="Arial" w:cs="Arial"/>
-          <w:sz w:val="20"/>
-        </w:rPr>
-        <w:t>Python, Swift, C++</w:t>
+      <w:r>
+        <w:rPr>
+          <w:rFonts w:ascii="Arial" w:hAnsi="Arial" w:cs="Arial"/>
+          <w:sz w:val="20"/>
+        </w:rPr>
+        <w:t>Python</w:t>
+      </w:r>
+      <w:r>
+        <w:rPr>
+          <w:rFonts w:ascii="Arial" w:hAnsi="Arial" w:cs="Arial"/>
+          <w:sz w:val="20"/>
+        </w:rPr>
+        <w:t>, Swift</w:t>
       </w:r>
       <w:r>
         <w:rPr>
@@ -399,7 +430,6 @@
         <w:suppressAutoHyphens w:val="0"/>
         <w:rPr>
           <w:rFonts w:ascii="Arial" w:hAnsi="Arial" w:cs="Arial"/>
-          <w:kern w:val="2"/>
           <w:sz w:val="20"/>
         </w:rPr>
       </w:pPr>
@@ -410,8 +440,6 @@
         </w:rPr>
         <w:t>Experience with iOS and Android</w:t>
       </w:r>
-      <w:bookmarkStart w:id="0" w:name="_GoBack"/>
-      <w:bookmarkEnd w:id="0"/>
     </w:p>
     <w:p>
       <w:pPr>
@@ -436,6 +464,15 @@
     </w:p>
     <w:p>
       <w:pPr>
+        <w:suppressAutoHyphens w:val="0"/>
+        <w:rPr>
+          <w:rFonts w:ascii="Arial" w:hAnsi="Arial" w:cs="Arial"/>
+          <w:sz w:val="20"/>
+        </w:rPr>
+      </w:pPr>
+    </w:p>
+    <w:p>
+      <w:pPr>
         <w:pStyle w:val="ListParagraph"/>
         <w:numPr>
           <w:ilvl w:val="0"/>
@@ -473,7 +510,7 @@
           <w:rFonts w:ascii="Arial" w:hAnsi="Arial" w:cs="Arial"/>
           <w:sz w:val="20"/>
         </w:rPr>
-        <w:t>Deployed continuous integration (Jenkins, Travis)</w:t>
+        <w:t xml:space="preserve">Deployed continuous integration </w:t>
       </w:r>
     </w:p>
     <w:p>
@@ -544,6 +581,27 @@
           <w:sz w:val="20"/>
         </w:rPr>
         <w:t>Team oriented, driven to lead</w:t>
+      </w:r>
+    </w:p>
+    <w:p>
+      <w:pPr>
+        <w:pStyle w:val="ListParagraph"/>
+        <w:numPr>
+          <w:ilvl w:val="0"/>
+          <w:numId w:val="13"/>
+        </w:numPr>
+        <w:suppressAutoHyphens w:val="0"/>
+        <w:rPr>
+          <w:rFonts w:ascii="Arial" w:hAnsi="Arial" w:cs="Arial"/>
+          <w:sz w:val="20"/>
+        </w:rPr>
+      </w:pPr>
+      <w:r>
+        <w:rPr>
+          <w:rFonts w:ascii="Arial" w:hAnsi="Arial" w:cs="Arial"/>
+          <w:sz w:val="20"/>
+        </w:rPr>
+        <w:t>Strong communication skills</w:t>
       </w:r>
     </w:p>
     <w:p>
@@ -571,7 +629,7 @@
           <w:rFonts w:ascii="Arial" w:hAnsi="Arial" w:cs="Arial"/>
           <w:sz w:val="20"/>
         </w:rPr>
-        <w:t>Strong communication skills</w:t>
+        <w:t>Experience with cloud services</w:t>
       </w:r>
     </w:p>
     <w:p>
@@ -635,7 +693,7 @@
           <w:b/>
           <w:sz w:val="20"/>
         </w:rPr>
-        <w:t>Angel Fire Resort</w:t>
+        <w:t xml:space="preserve">Whistler Blackcomb Resort </w:t>
       </w:r>
       <w:r>
         <w:rPr>
@@ -651,39 +709,31 @@
           <w:b/>
           <w:sz w:val="20"/>
         </w:rPr>
-        <w:tab/>
-      </w:r>
-      <w:r>
-        <w:rPr>
-          <w:rFonts w:ascii="Arial" w:hAnsi="Arial" w:cs="Arial"/>
-          <w:b/>
-          <w:sz w:val="20"/>
-        </w:rPr>
-        <w:t>Summers May</w:t>
-      </w:r>
-      <w:r>
-        <w:rPr>
-          <w:rFonts w:ascii="Arial" w:hAnsi="Arial" w:cs="Arial"/>
-          <w:b/>
-          <w:sz w:val="20"/>
-        </w:rPr>
-        <w:t xml:space="preserve"> 201</w:t>
-      </w:r>
-      <w:r>
-        <w:rPr>
-          <w:rFonts w:ascii="Arial" w:hAnsi="Arial" w:cs="Arial"/>
-          <w:b/>
-          <w:sz w:val="20"/>
-        </w:rPr>
-        <w:t>6</w:t>
-      </w:r>
-      <w:r>
-        <w:rPr>
-          <w:rFonts w:ascii="Arial" w:hAnsi="Arial" w:cs="Arial"/>
-          <w:b/>
-          <w:sz w:val="20"/>
-        </w:rPr>
-        <w:t xml:space="preserve"> - Present</w:t>
+        <w:t>May 201</w:t>
+      </w:r>
+      <w:r>
+        <w:rPr>
+          <w:rFonts w:ascii="Arial" w:hAnsi="Arial" w:cs="Arial"/>
+          <w:b/>
+          <w:sz w:val="20"/>
+        </w:rPr>
+        <w:t>8</w:t>
+      </w:r>
+      <w:r>
+        <w:rPr>
+          <w:rFonts w:ascii="Arial" w:hAnsi="Arial" w:cs="Arial"/>
+          <w:b/>
+          <w:sz w:val="20"/>
+        </w:rPr>
+        <w:t xml:space="preserve"> – </w:t>
+      </w:r>
+      <w:r>
+        <w:rPr>
+          <w:rFonts w:ascii="Arial" w:hAnsi="Arial" w:cs="Arial"/>
+          <w:b/>
+          <w:sz w:val="20"/>
+        </w:rPr>
+        <w:t>September 2018</w:t>
       </w:r>
     </w:p>
     <w:p>
@@ -722,7 +772,15 @@
           <w:b/>
           <w:sz w:val="20"/>
         </w:rPr>
-        <w:t>Head Downhill Mountain Bike Instructor</w:t>
+        <w:t xml:space="preserve">DFX Kids </w:t>
+      </w:r>
+      <w:r>
+        <w:rPr>
+          <w:rFonts w:ascii="Arial" w:hAnsi="Arial" w:cs="Arial"/>
+          <w:b/>
+          <w:sz w:val="20"/>
+        </w:rPr>
+        <w:t>Downhill Mountain Bike Instructor</w:t>
       </w:r>
     </w:p>
     <w:p>
@@ -743,49 +801,7 @@
           <w:rFonts w:ascii="Arial" w:hAnsi="Arial" w:cs="Arial"/>
           <w:sz w:val="20"/>
         </w:rPr>
-        <w:t>Angel Fire is the #1 rated mountain</w:t>
-      </w:r>
-      <w:r>
-        <w:rPr>
-          <w:rFonts w:ascii="Arial" w:hAnsi="Arial" w:cs="Arial"/>
-          <w:sz w:val="20"/>
-        </w:rPr>
-        <w:t xml:space="preserve"> bike</w:t>
-      </w:r>
-      <w:r>
-        <w:rPr>
-          <w:rFonts w:ascii="Arial" w:hAnsi="Arial" w:cs="Arial"/>
-          <w:sz w:val="20"/>
-        </w:rPr>
-        <w:t xml:space="preserve"> park in the Southwest</w:t>
-      </w:r>
-      <w:r>
-        <w:rPr>
-          <w:rFonts w:ascii="Arial" w:hAnsi="Arial" w:cs="Arial"/>
-          <w:sz w:val="20"/>
-        </w:rPr>
-        <w:t xml:space="preserve"> U.S. (mtbparks.com)</w:t>
-      </w:r>
-      <w:r>
-        <w:rPr>
-          <w:rFonts w:ascii="Arial" w:hAnsi="Arial" w:cs="Arial"/>
-          <w:sz w:val="20"/>
-        </w:rPr>
-        <w:t xml:space="preserve"> and one of the </w:t>
-      </w:r>
-      <w:r>
-        <w:rPr>
-          <w:rFonts w:ascii="Arial" w:hAnsi="Arial" w:cs="Arial"/>
-          <w:sz w:val="20"/>
-        </w:rPr>
-        <w:t>top-rated</w:t>
-      </w:r>
-      <w:r>
-        <w:rPr>
-          <w:rFonts w:ascii="Arial" w:hAnsi="Arial" w:cs="Arial"/>
-          <w:sz w:val="20"/>
-        </w:rPr>
-        <w:t xml:space="preserve"> parks in the world. </w:t>
+        <w:t xml:space="preserve">Whistler Bike Park is considered the best in the world. </w:t>
       </w:r>
     </w:p>
     <w:p>
@@ -820,7 +836,7 @@
           <w:rFonts w:ascii="Arial" w:hAnsi="Arial" w:cs="Arial"/>
           <w:sz w:val="20"/>
         </w:rPr>
-        <w:t>PMBI Level 2 Certified Professional Mountain Bike Instructor.</w:t>
+        <w:t xml:space="preserve">Coached mostly expert young riders aged 8-18, primarily in large jump progression and in riding extreme terrain.   Responsible for risk management, first aid, and being the main liaison with parents.  </w:t>
       </w:r>
     </w:p>
     <w:p>
@@ -830,95 +846,15 @@
           <w:tab w:val="right" w:pos="9360"/>
         </w:tabs>
         <w:spacing w:line="240" w:lineRule="exact"/>
-        <w:jc w:val="both"/>
-        <w:rPr>
-          <w:rFonts w:ascii="Arial" w:hAnsi="Arial" w:cs="Arial"/>
-          <w:sz w:val="20"/>
-        </w:rPr>
-      </w:pPr>
-    </w:p>
-    <w:p>
-      <w:pPr>
-        <w:tabs>
-          <w:tab w:val="left" w:pos="1620"/>
-          <w:tab w:val="right" w:pos="9360"/>
-        </w:tabs>
-        <w:jc w:val="both"/>
-        <w:rPr>
-          <w:rFonts w:ascii="Arial" w:hAnsi="Arial" w:cs="Arial"/>
-          <w:sz w:val="20"/>
-        </w:rPr>
-      </w:pPr>
-      <w:r>
-        <w:rPr>
-          <w:rFonts w:ascii="Arial" w:hAnsi="Arial" w:cs="Arial"/>
-          <w:sz w:val="20"/>
-        </w:rPr>
-        <w:t>Coach beginner to expert downhill mountain bikers in all aspects of successful progression in a challeng</w:t>
-      </w:r>
-      <w:r>
-        <w:rPr>
-          <w:rFonts w:ascii="Arial" w:hAnsi="Arial" w:cs="Arial"/>
-          <w:sz w:val="20"/>
-        </w:rPr>
-        <w:t xml:space="preserve">ing and </w:t>
-      </w:r>
-      <w:r>
-        <w:rPr>
-          <w:rFonts w:ascii="Arial" w:hAnsi="Arial" w:cs="Arial"/>
-          <w:sz w:val="20"/>
-        </w:rPr>
-        <w:t>high-risk</w:t>
-      </w:r>
-      <w:r>
-        <w:rPr>
-          <w:rFonts w:ascii="Arial" w:hAnsi="Arial" w:cs="Arial"/>
-          <w:sz w:val="20"/>
-        </w:rPr>
-        <w:t xml:space="preserve"> sport. Train</w:t>
-      </w:r>
-      <w:r>
-        <w:rPr>
-          <w:rFonts w:ascii="Arial" w:hAnsi="Arial" w:cs="Arial"/>
-          <w:sz w:val="20"/>
-        </w:rPr>
-        <w:t xml:space="preserve"> all ages and abilities. Responsible for safety and first aid. Lead customer service as the head ambassador for the mountain and </w:t>
-      </w:r>
-      <w:r>
-        <w:rPr>
-          <w:rFonts w:ascii="Arial" w:hAnsi="Arial" w:cs="Arial"/>
-          <w:sz w:val="20"/>
-        </w:rPr>
-        <w:t>work</w:t>
-      </w:r>
-      <w:r>
-        <w:rPr>
-          <w:rFonts w:ascii="Arial" w:hAnsi="Arial" w:cs="Arial"/>
-          <w:sz w:val="20"/>
-        </w:rPr>
-        <w:t xml:space="preserve"> in the bike shop as a mechanic. </w:t>
-      </w:r>
-      <w:r>
-        <w:rPr>
-          <w:rFonts w:ascii="Arial" w:hAnsi="Arial" w:cs="Arial"/>
-          <w:sz w:val="20"/>
-        </w:rPr>
-        <w:tab/>
-      </w:r>
-      <w:r>
-        <w:rPr>
-          <w:rFonts w:ascii="Arial" w:hAnsi="Arial" w:cs="Arial"/>
-          <w:sz w:val="20"/>
-        </w:rPr>
-        <w:tab/>
-      </w:r>
-      <w:r>
-        <w:rPr>
-          <w:rFonts w:ascii="Arial" w:hAnsi="Arial" w:cs="Arial"/>
-          <w:sz w:val="20"/>
-        </w:rPr>
-        <w:tab/>
-      </w:r>
+        <w:ind w:left="-180"/>
+        <w:jc w:val="center"/>
+        <w:rPr>
+          <w:rFonts w:ascii="Arial" w:hAnsi="Arial" w:cs="Arial"/>
+          <w:b/>
+          <w:sz w:val="24"/>
+          <w:szCs w:val="24"/>
+        </w:rPr>
+      </w:pPr>
     </w:p>
     <w:p>
       <w:pPr>
@@ -935,16 +871,54 @@
           <w:sz w:val="20"/>
         </w:rPr>
       </w:pPr>
-      <w:proofErr w:type="spellStart"/>
-      <w:r>
-        <w:rPr>
-          <w:rFonts w:ascii="Arial" w:hAnsi="Arial" w:cs="Arial"/>
-          <w:b/>
-          <w:sz w:val="20"/>
-        </w:rPr>
-        <w:t>FatMap</w:t>
-      </w:r>
-      <w:proofErr w:type="spellEnd"/>
+      <w:r>
+        <w:rPr>
+          <w:rFonts w:ascii="Arial" w:hAnsi="Arial" w:cs="Arial"/>
+          <w:b/>
+          <w:sz w:val="20"/>
+        </w:rPr>
+        <w:t>Angel Fire Resort</w:t>
+      </w:r>
+      <w:r>
+        <w:rPr>
+          <w:rFonts w:ascii="Arial" w:hAnsi="Arial" w:cs="Arial"/>
+          <w:b/>
+          <w:sz w:val="20"/>
+        </w:rPr>
+        <w:tab/>
+      </w:r>
+      <w:r>
+        <w:rPr>
+          <w:rFonts w:ascii="Arial" w:hAnsi="Arial" w:cs="Arial"/>
+          <w:b/>
+          <w:sz w:val="20"/>
+        </w:rPr>
+        <w:tab/>
+      </w:r>
+      <w:r>
+        <w:rPr>
+          <w:rFonts w:ascii="Arial" w:hAnsi="Arial" w:cs="Arial"/>
+          <w:b/>
+          <w:sz w:val="20"/>
+        </w:rPr>
+        <w:t>Summers May</w:t>
+      </w:r>
+      <w:r>
+        <w:rPr>
+          <w:rFonts w:ascii="Arial" w:hAnsi="Arial" w:cs="Arial"/>
+          <w:b/>
+          <w:sz w:val="20"/>
+        </w:rPr>
+        <w:t xml:space="preserve"> 201</w:t>
+      </w:r>
+      <w:r>
+        <w:rPr>
+          <w:rFonts w:ascii="Arial" w:hAnsi="Arial" w:cs="Arial"/>
+          <w:b/>
+          <w:sz w:val="20"/>
+        </w:rPr>
+        <w:t>6</w:t>
+      </w:r>
       <w:r>
         <w:rPr>
           <w:rFonts w:ascii="Arial" w:hAnsi="Arial" w:cs="Arial"/>
@@ -959,16 +933,23 @@
           <w:b/>
           <w:sz w:val="20"/>
         </w:rPr>
-        <w:tab/>
-      </w:r>
-      <w:r>
-        <w:rPr>
-          <w:rFonts w:ascii="Arial" w:hAnsi="Arial" w:cs="Arial"/>
-          <w:b/>
-          <w:sz w:val="20"/>
-        </w:rPr>
-        <w:tab/>
-        <w:t>Summer 2017</w:t>
+        <w:t>–</w:t>
+      </w:r>
+      <w:r>
+        <w:rPr>
+          <w:rFonts w:ascii="Arial" w:hAnsi="Arial" w:cs="Arial"/>
+          <w:b/>
+          <w:sz w:val="20"/>
+        </w:rPr>
+        <w:t xml:space="preserve"> </w:t>
+      </w:r>
+      <w:r>
+        <w:rPr>
+          <w:rFonts w:ascii="Arial" w:hAnsi="Arial" w:cs="Arial"/>
+          <w:b/>
+          <w:sz w:val="20"/>
+        </w:rPr>
+        <w:t>August 2017</w:t>
       </w:r>
     </w:p>
     <w:p>
@@ -983,6 +964,7 @@
         <w:rPr>
           <w:rFonts w:ascii="Arial" w:hAnsi="Arial" w:cs="Arial"/>
           <w:b/>
+          <w:sz w:val="20"/>
         </w:rPr>
       </w:pPr>
     </w:p>
@@ -1006,6 +988,282 @@
           <w:b/>
           <w:sz w:val="20"/>
         </w:rPr>
+        <w:t>Head Downhill Mountain Bike Instructor</w:t>
+      </w:r>
+    </w:p>
+    <w:p>
+      <w:pPr>
+        <w:tabs>
+          <w:tab w:val="left" w:pos="1620"/>
+          <w:tab w:val="right" w:pos="9360"/>
+        </w:tabs>
+        <w:spacing w:line="240" w:lineRule="exact"/>
+        <w:jc w:val="both"/>
+        <w:rPr>
+          <w:rFonts w:ascii="Arial" w:hAnsi="Arial" w:cs="Arial"/>
+          <w:sz w:val="20"/>
+        </w:rPr>
+      </w:pPr>
+      <w:r>
+        <w:rPr>
+          <w:rFonts w:ascii="Arial" w:hAnsi="Arial" w:cs="Arial"/>
+          <w:sz w:val="20"/>
+        </w:rPr>
+        <w:t>Angel Fire is the #1 rated mountain</w:t>
+      </w:r>
+      <w:r>
+        <w:rPr>
+          <w:rFonts w:ascii="Arial" w:hAnsi="Arial" w:cs="Arial"/>
+          <w:sz w:val="20"/>
+        </w:rPr>
+        <w:t xml:space="preserve"> bike</w:t>
+      </w:r>
+      <w:r>
+        <w:rPr>
+          <w:rFonts w:ascii="Arial" w:hAnsi="Arial" w:cs="Arial"/>
+          <w:sz w:val="20"/>
+        </w:rPr>
+        <w:t xml:space="preserve"> park in the Southwest</w:t>
+      </w:r>
+      <w:r>
+        <w:rPr>
+          <w:rFonts w:ascii="Arial" w:hAnsi="Arial" w:cs="Arial"/>
+          <w:sz w:val="20"/>
+        </w:rPr>
+        <w:t xml:space="preserve"> U.S. (mtbparks.com)</w:t>
+      </w:r>
+      <w:r>
+        <w:rPr>
+          <w:rFonts w:ascii="Arial" w:hAnsi="Arial" w:cs="Arial"/>
+          <w:sz w:val="20"/>
+        </w:rPr>
+        <w:t xml:space="preserve"> and one of the </w:t>
+      </w:r>
+      <w:r>
+        <w:rPr>
+          <w:rFonts w:ascii="Arial" w:hAnsi="Arial" w:cs="Arial"/>
+          <w:sz w:val="20"/>
+        </w:rPr>
+        <w:t>top-rated</w:t>
+      </w:r>
+      <w:r>
+        <w:rPr>
+          <w:rFonts w:ascii="Arial" w:hAnsi="Arial" w:cs="Arial"/>
+          <w:sz w:val="20"/>
+        </w:rPr>
+        <w:t xml:space="preserve"> parks in the world. </w:t>
+      </w:r>
+    </w:p>
+    <w:p>
+      <w:pPr>
+        <w:tabs>
+          <w:tab w:val="left" w:pos="1620"/>
+          <w:tab w:val="right" w:pos="9360"/>
+        </w:tabs>
+        <w:spacing w:line="240" w:lineRule="exact"/>
+        <w:jc w:val="both"/>
+        <w:rPr>
+          <w:rFonts w:ascii="Arial" w:hAnsi="Arial" w:cs="Arial"/>
+          <w:sz w:val="20"/>
+        </w:rPr>
+      </w:pPr>
+    </w:p>
+    <w:p>
+      <w:pPr>
+        <w:tabs>
+          <w:tab w:val="left" w:pos="1620"/>
+          <w:tab w:val="right" w:pos="9360"/>
+        </w:tabs>
+        <w:jc w:val="both"/>
+        <w:rPr>
+          <w:rFonts w:ascii="Arial" w:hAnsi="Arial" w:cs="Arial"/>
+          <w:sz w:val="20"/>
+        </w:rPr>
+      </w:pPr>
+      <w:r>
+        <w:rPr>
+          <w:rFonts w:ascii="Arial" w:hAnsi="Arial" w:cs="Arial"/>
+          <w:sz w:val="20"/>
+        </w:rPr>
+        <w:t>Coach</w:t>
+      </w:r>
+      <w:r>
+        <w:rPr>
+          <w:rFonts w:ascii="Arial" w:hAnsi="Arial" w:cs="Arial"/>
+          <w:sz w:val="20"/>
+        </w:rPr>
+        <w:t>ed</w:t>
+      </w:r>
+      <w:r>
+        <w:rPr>
+          <w:rFonts w:ascii="Arial" w:hAnsi="Arial" w:cs="Arial"/>
+          <w:sz w:val="20"/>
+        </w:rPr>
+        <w:t xml:space="preserve"> beginner to expert downhill mountain bikers in all aspects of successful progression in a challeng</w:t>
+      </w:r>
+      <w:r>
+        <w:rPr>
+          <w:rFonts w:ascii="Arial" w:hAnsi="Arial" w:cs="Arial"/>
+          <w:sz w:val="20"/>
+        </w:rPr>
+        <w:t xml:space="preserve">ing and </w:t>
+      </w:r>
+      <w:r>
+        <w:rPr>
+          <w:rFonts w:ascii="Arial" w:hAnsi="Arial" w:cs="Arial"/>
+          <w:sz w:val="20"/>
+        </w:rPr>
+        <w:t>high-risk</w:t>
+      </w:r>
+      <w:r>
+        <w:rPr>
+          <w:rFonts w:ascii="Arial" w:hAnsi="Arial" w:cs="Arial"/>
+          <w:sz w:val="20"/>
+        </w:rPr>
+        <w:t xml:space="preserve"> sport. Train</w:t>
+      </w:r>
+      <w:r>
+        <w:rPr>
+          <w:rFonts w:ascii="Arial" w:hAnsi="Arial" w:cs="Arial"/>
+          <w:sz w:val="20"/>
+        </w:rPr>
+        <w:t>ed</w:t>
+      </w:r>
+      <w:r>
+        <w:rPr>
+          <w:rFonts w:ascii="Arial" w:hAnsi="Arial" w:cs="Arial"/>
+          <w:sz w:val="20"/>
+        </w:rPr>
+        <w:t xml:space="preserve"> all ages and abilities. Responsible for safety and first aid. Lead customer service as the head ambassador for the mountain and </w:t>
+      </w:r>
+      <w:r>
+        <w:rPr>
+          <w:rFonts w:ascii="Arial" w:hAnsi="Arial" w:cs="Arial"/>
+          <w:sz w:val="20"/>
+        </w:rPr>
+        <w:t>work</w:t>
+      </w:r>
+      <w:r>
+        <w:rPr>
+          <w:rFonts w:ascii="Arial" w:hAnsi="Arial" w:cs="Arial"/>
+          <w:sz w:val="20"/>
+        </w:rPr>
+        <w:t>ed</w:t>
+      </w:r>
+      <w:r>
+        <w:rPr>
+          <w:rFonts w:ascii="Arial" w:hAnsi="Arial" w:cs="Arial"/>
+          <w:sz w:val="20"/>
+        </w:rPr>
+        <w:t xml:space="preserve"> in the bike shop as a mechanic. </w:t>
+      </w:r>
+      <w:r>
+        <w:rPr>
+          <w:rFonts w:ascii="Arial" w:hAnsi="Arial" w:cs="Arial"/>
+          <w:sz w:val="20"/>
+        </w:rPr>
+        <w:tab/>
+      </w:r>
+      <w:r>
+        <w:rPr>
+          <w:rFonts w:ascii="Arial" w:hAnsi="Arial" w:cs="Arial"/>
+          <w:sz w:val="20"/>
+        </w:rPr>
+        <w:tab/>
+      </w:r>
+      <w:r>
+        <w:rPr>
+          <w:rFonts w:ascii="Arial" w:hAnsi="Arial" w:cs="Arial"/>
+          <w:sz w:val="20"/>
+        </w:rPr>
+        <w:tab/>
+      </w:r>
+    </w:p>
+    <w:p>
+      <w:pPr>
+        <w:tabs>
+          <w:tab w:val="left" w:pos="1620"/>
+          <w:tab w:val="right" w:pos="9360"/>
+        </w:tabs>
+        <w:spacing w:line="240" w:lineRule="exact"/>
+        <w:ind w:left="-180"/>
+        <w:jc w:val="both"/>
+        <w:rPr>
+          <w:rFonts w:ascii="Arial" w:hAnsi="Arial" w:cs="Arial"/>
+          <w:b/>
+          <w:sz w:val="20"/>
+        </w:rPr>
+      </w:pPr>
+      <w:proofErr w:type="spellStart"/>
+      <w:r>
+        <w:rPr>
+          <w:rFonts w:ascii="Arial" w:hAnsi="Arial" w:cs="Arial"/>
+          <w:b/>
+          <w:sz w:val="20"/>
+        </w:rPr>
+        <w:t>FatMap</w:t>
+      </w:r>
+      <w:proofErr w:type="spellEnd"/>
+      <w:r>
+        <w:rPr>
+          <w:rFonts w:ascii="Arial" w:hAnsi="Arial" w:cs="Arial"/>
+          <w:b/>
+          <w:sz w:val="20"/>
+        </w:rPr>
+        <w:t xml:space="preserve"> </w:t>
+      </w:r>
+      <w:r>
+        <w:rPr>
+          <w:rFonts w:ascii="Arial" w:hAnsi="Arial" w:cs="Arial"/>
+          <w:b/>
+          <w:sz w:val="20"/>
+        </w:rPr>
+        <w:tab/>
+      </w:r>
+      <w:r>
+        <w:rPr>
+          <w:rFonts w:ascii="Arial" w:hAnsi="Arial" w:cs="Arial"/>
+          <w:b/>
+          <w:sz w:val="20"/>
+        </w:rPr>
+        <w:tab/>
+        <w:t>Summer 2017</w:t>
+      </w:r>
+    </w:p>
+    <w:p>
+      <w:pPr>
+        <w:tabs>
+          <w:tab w:val="left" w:pos="1620"/>
+          <w:tab w:val="right" w:pos="9360"/>
+        </w:tabs>
+        <w:spacing w:line="240" w:lineRule="exact"/>
+        <w:jc w:val="both"/>
+        <w:rPr>
+          <w:rFonts w:ascii="Arial" w:hAnsi="Arial" w:cs="Arial"/>
+          <w:b/>
+        </w:rPr>
+      </w:pPr>
+    </w:p>
+    <w:p>
+      <w:pPr>
+        <w:tabs>
+          <w:tab w:val="left" w:pos="1620"/>
+          <w:tab w:val="right" w:pos="9360"/>
+        </w:tabs>
+        <w:spacing w:line="240" w:lineRule="exact"/>
+        <w:jc w:val="both"/>
+        <w:rPr>
+          <w:rFonts w:ascii="Arial" w:hAnsi="Arial" w:cs="Arial"/>
+          <w:b/>
+          <w:sz w:val="20"/>
+        </w:rPr>
+      </w:pPr>
+      <w:r>
+        <w:rPr>
+          <w:rFonts w:ascii="Arial" w:hAnsi="Arial" w:cs="Arial"/>
+          <w:b/>
+          <w:sz w:val="20"/>
+        </w:rPr>
         <w:t>Content Editor</w:t>
       </w:r>
     </w:p>
@@ -1175,7 +1433,14 @@
           <w:rFonts w:ascii="Arial" w:hAnsi="Arial" w:cs="Arial"/>
           <w:sz w:val="20"/>
         </w:rPr>
-        <w:t xml:space="preserve">Bachelor of Applied Science (Engineering) in Computer Engineering </w:t>
+        <w:t>Bachelor of Applied Science (Engineering) in Computer Engineering</w:t>
+      </w:r>
+      <w:r>
+        <w:rPr>
+          <w:rFonts w:ascii="Arial" w:hAnsi="Arial" w:cs="Arial"/>
+          <w:sz w:val="20"/>
+        </w:rPr>
+        <w:t xml:space="preserve"> – 3.7 GPA</w:t>
       </w:r>
     </w:p>
     <w:p>
@@ -1194,95 +1459,11 @@
     <w:p>
       <w:pPr>
         <w:tabs>
-          <w:tab w:val="left" w:pos="180"/>
-          <w:tab w:val="right" w:pos="9360"/>
-        </w:tabs>
-        <w:spacing w:line="240" w:lineRule="exact"/>
-        <w:rPr>
-          <w:rFonts w:ascii="Arial" w:hAnsi="Arial" w:cs="Arial"/>
-          <w:b/>
-          <w:sz w:val="20"/>
-        </w:rPr>
-      </w:pPr>
-      <w:r>
-        <w:rPr>
-          <w:rFonts w:ascii="Arial" w:hAnsi="Arial" w:cs="Arial"/>
-          <w:sz w:val="20"/>
-        </w:rPr>
-        <w:t>Byron Nelson High School, Trophy Club, TX</w:t>
-      </w:r>
-      <w:r>
-        <w:rPr>
-          <w:rFonts w:ascii="Arial" w:hAnsi="Arial" w:cs="Arial"/>
-          <w:sz w:val="20"/>
-        </w:rPr>
-        <w:tab/>
-      </w:r>
-      <w:r>
-        <w:rPr>
-          <w:rFonts w:ascii="Arial" w:hAnsi="Arial" w:cs="Arial"/>
-          <w:b/>
-          <w:sz w:val="20"/>
-        </w:rPr>
-        <w:t>2011-2015</w:t>
-      </w:r>
-    </w:p>
-    <w:p>
-      <w:pPr>
-        <w:tabs>
-          <w:tab w:val="left" w:pos="180"/>
-          <w:tab w:val="right" w:pos="9360"/>
-        </w:tabs>
-        <w:spacing w:line="240" w:lineRule="exact"/>
-        <w:rPr>
-          <w:rFonts w:ascii="Arial" w:hAnsi="Arial" w:cs="Arial"/>
-          <w:sz w:val="20"/>
-        </w:rPr>
-      </w:pPr>
-      <w:r>
-        <w:rPr>
-          <w:rFonts w:ascii="Arial" w:hAnsi="Arial" w:cs="Arial"/>
-          <w:sz w:val="20"/>
-        </w:rPr>
-        <w:t>Graduated with 4.0 GPA and ranked 14</w:t>
-      </w:r>
-      <w:r>
-        <w:rPr>
-          <w:rFonts w:ascii="Arial" w:hAnsi="Arial" w:cs="Arial"/>
-          <w:sz w:val="20"/>
-          <w:vertAlign w:val="superscript"/>
-        </w:rPr>
-        <w:t>th</w:t>
-      </w:r>
-      <w:r>
-        <w:rPr>
-          <w:rFonts w:ascii="Arial" w:hAnsi="Arial" w:cs="Arial"/>
-          <w:sz w:val="20"/>
-        </w:rPr>
-        <w:t xml:space="preserve"> out of 535 graduates</w:t>
-      </w:r>
-    </w:p>
-    <w:p>
-      <w:pPr>
-        <w:tabs>
-          <w:tab w:val="left" w:pos="180"/>
-          <w:tab w:val="right" w:pos="9360"/>
-        </w:tabs>
-        <w:spacing w:line="240" w:lineRule="exact"/>
-        <w:rPr>
-          <w:rFonts w:ascii="Arial" w:hAnsi="Arial" w:cs="Arial"/>
-          <w:sz w:val="20"/>
-        </w:rPr>
-      </w:pPr>
-    </w:p>
-    <w:p>
-      <w:pPr>
-        <w:tabs>
           <w:tab w:val="left" w:pos="1620"/>
           <w:tab w:val="right" w:pos="9360"/>
         </w:tabs>
-        <w:spacing w:line="240" w:lineRule="exact"/>
-        <w:ind w:left="-180"/>
+        <w:spacing w:after="40" w:line="240" w:lineRule="exact"/>
+        <w:ind w:left="-187"/>
         <w:jc w:val="center"/>
         <w:rPr>
           <w:rFonts w:ascii="Arial" w:hAnsi="Arial" w:cs="Arial"/>
@@ -1300,22 +1481,6 @@
         </w:rPr>
         <w:t>Achievements and Certifications</w:t>
       </w:r>
-    </w:p>
-    <w:p>
-      <w:pPr>
-        <w:tabs>
-          <w:tab w:val="left" w:pos="1620"/>
-          <w:tab w:val="right" w:pos="9360"/>
-        </w:tabs>
-        <w:spacing w:line="240" w:lineRule="exact"/>
-        <w:ind w:left="-180"/>
-        <w:rPr>
-          <w:rFonts w:ascii="Arial" w:hAnsi="Arial" w:cs="Arial"/>
-          <w:b/>
-          <w:sz w:val="24"/>
-          <w:szCs w:val="24"/>
-        </w:rPr>
-      </w:pPr>
     </w:p>
     <w:p>
       <w:pPr>
@@ -1335,42 +1500,35 @@
           <w:rFonts w:ascii="Arial" w:hAnsi="Arial" w:cs="Arial"/>
           <w:sz w:val="20"/>
         </w:rPr>
-        <w:t>Worked on a team to develop a</w:t>
-      </w:r>
-      <w:r>
-        <w:rPr>
-          <w:rFonts w:ascii="Arial" w:hAnsi="Arial" w:cs="Arial"/>
-          <w:sz w:val="20"/>
-        </w:rPr>
-        <w:t xml:space="preserve"> FPGA based product</w:t>
-      </w:r>
-      <w:r>
-        <w:rPr>
-          <w:rFonts w:ascii="Arial" w:hAnsi="Arial" w:cs="Arial"/>
-          <w:sz w:val="20"/>
-        </w:rPr>
-        <w:t xml:space="preserve">, designing all hardware and software from the ground up, and </w:t>
-      </w:r>
-      <w:r>
-        <w:rPr>
-          <w:rFonts w:ascii="Arial" w:hAnsi="Arial" w:cs="Arial"/>
-          <w:sz w:val="20"/>
-        </w:rPr>
-        <w:t xml:space="preserve">personally training and </w:t>
-      </w:r>
-      <w:r>
-        <w:rPr>
-          <w:rFonts w:ascii="Arial" w:hAnsi="Arial" w:cs="Arial"/>
-          <w:sz w:val="20"/>
-        </w:rPr>
-        <w:t xml:space="preserve">integrating </w:t>
-      </w:r>
-      <w:r>
-        <w:rPr>
-          <w:rFonts w:ascii="Arial" w:hAnsi="Arial" w:cs="Arial"/>
-          <w:sz w:val="20"/>
-        </w:rPr>
-        <w:t xml:space="preserve">computer vision components </w:t>
+        <w:t>Se</w:t>
+      </w:r>
+      <w:r>
+        <w:rPr>
+          <w:rFonts w:ascii="Arial" w:hAnsi="Arial" w:cs="Arial"/>
+          <w:sz w:val="20"/>
+        </w:rPr>
+        <w:t>e my personal website at mattgoguen</w:t>
+      </w:r>
+      <w:r>
+        <w:rPr>
+          <w:rFonts w:ascii="Arial" w:hAnsi="Arial" w:cs="Arial"/>
+          <w:sz w:val="20"/>
+        </w:rPr>
+        <w:t xml:space="preserve">.github.io for a list of my major </w:t>
+      </w:r>
+      <w:r>
+        <w:rPr>
+          <w:rFonts w:ascii="Arial" w:hAnsi="Arial" w:cs="Arial"/>
+          <w:sz w:val="20"/>
+        </w:rPr>
+        <w:t xml:space="preserve">personal </w:t>
+      </w:r>
+      <w:r>
+        <w:rPr>
+          <w:rFonts w:ascii="Arial" w:hAnsi="Arial" w:cs="Arial"/>
+          <w:sz w:val="20"/>
+        </w:rPr>
+        <w:t>projects</w:t>
       </w:r>
     </w:p>
     <w:p>
@@ -1391,7 +1549,130 @@
           <w:rFonts w:ascii="Arial" w:hAnsi="Arial" w:cs="Arial"/>
           <w:sz w:val="20"/>
         </w:rPr>
-        <w:t>Professional Mountain Bike Instructor (PMBI) Level 1 &amp; 2 certifications</w:t>
+        <w:t>UBC Sailing Team – Travel and Safety Officer (elected)</w:t>
+      </w:r>
+      <w:bookmarkStart w:id="0" w:name="_GoBack"/>
+      <w:bookmarkEnd w:id="0"/>
+    </w:p>
+    <w:p>
+      <w:pPr>
+        <w:pStyle w:val="ListParagraph"/>
+        <w:numPr>
+          <w:ilvl w:val="1"/>
+          <w:numId w:val="10"/>
+        </w:numPr>
+        <w:suppressAutoHyphens w:val="0"/>
+        <w:rPr>
+          <w:rFonts w:ascii="Arial" w:hAnsi="Arial" w:cs="Arial"/>
+          <w:sz w:val="20"/>
+        </w:rPr>
+      </w:pPr>
+      <w:r>
+        <w:rPr>
+          <w:rFonts w:ascii="Arial" w:hAnsi="Arial" w:cs="Arial"/>
+          <w:sz w:val="20"/>
+        </w:rPr>
+        <w:t>One of four team members selected to represent UBC at the 2017 Canadian Intercollegiate Sailing Association Nationals hosted by the Royal Military College</w:t>
+      </w:r>
+      <w:r>
+        <w:rPr>
+          <w:rFonts w:ascii="Arial" w:hAnsi="Arial" w:cs="Arial"/>
+          <w:sz w:val="20"/>
+        </w:rPr>
+        <w:t xml:space="preserve"> of Canada in Kingston, Ontario</w:t>
+      </w:r>
+    </w:p>
+    <w:p>
+      <w:pPr>
+        <w:pStyle w:val="ListParagraph"/>
+        <w:numPr>
+          <w:ilvl w:val="1"/>
+          <w:numId w:val="10"/>
+        </w:numPr>
+        <w:suppressAutoHyphens w:val="0"/>
+        <w:rPr>
+          <w:rFonts w:ascii="Arial" w:hAnsi="Arial" w:cs="Arial"/>
+          <w:sz w:val="20"/>
+        </w:rPr>
+      </w:pPr>
+      <w:r>
+        <w:rPr>
+          <w:rFonts w:ascii="Arial" w:hAnsi="Arial" w:cs="Arial"/>
+          <w:sz w:val="20"/>
+        </w:rPr>
+        <w:t xml:space="preserve">Member of the UBC J70 crew that won the </w:t>
+      </w:r>
+      <w:r>
+        <w:rPr>
+          <w:rFonts w:ascii="Arial" w:hAnsi="Arial" w:cs="Arial"/>
+          <w:sz w:val="20"/>
+        </w:rPr>
+        <w:t xml:space="preserve">J70 class of the </w:t>
+      </w:r>
+      <w:r>
+        <w:rPr>
+          <w:rFonts w:ascii="Arial" w:hAnsi="Arial" w:cs="Arial"/>
+          <w:sz w:val="20"/>
+        </w:rPr>
+        <w:t xml:space="preserve">2017 EDHEC </w:t>
+      </w:r>
+      <w:r>
+        <w:rPr>
+          <w:rFonts w:ascii="Arial" w:hAnsi="Arial" w:cs="Arial"/>
+          <w:sz w:val="20"/>
+        </w:rPr>
+        <w:t>In</w:t>
+      </w:r>
+      <w:r>
+        <w:rPr>
+          <w:rFonts w:ascii="Arial" w:hAnsi="Arial" w:cs="Arial"/>
+          <w:sz w:val="20"/>
+        </w:rPr>
+        <w:t>te</w:t>
+      </w:r>
+      <w:r>
+        <w:rPr>
+          <w:rFonts w:ascii="Arial" w:hAnsi="Arial" w:cs="Arial"/>
+          <w:sz w:val="20"/>
+        </w:rPr>
+        <w:t>rnational R</w:t>
+      </w:r>
+      <w:r>
+        <w:rPr>
+          <w:rFonts w:ascii="Arial" w:hAnsi="Arial" w:cs="Arial"/>
+          <w:sz w:val="20"/>
+        </w:rPr>
+        <w:t xml:space="preserve">egatta in </w:t>
+      </w:r>
+      <w:r>
+        <w:rPr>
+          <w:rFonts w:ascii="Arial" w:hAnsi="Arial" w:cs="Arial"/>
+          <w:sz w:val="20"/>
+        </w:rPr>
+        <w:t xml:space="preserve">Port </w:t>
+      </w:r>
+      <w:proofErr w:type="spellStart"/>
+      <w:r>
+        <w:rPr>
+          <w:rFonts w:ascii="Arial" w:hAnsi="Arial" w:cs="Arial"/>
+          <w:sz w:val="20"/>
+        </w:rPr>
+        <w:t>Arzon</w:t>
+      </w:r>
+      <w:proofErr w:type="spellEnd"/>
+      <w:r>
+        <w:rPr>
+          <w:rFonts w:ascii="Arial" w:hAnsi="Arial" w:cs="Arial"/>
+          <w:sz w:val="20"/>
+        </w:rPr>
+        <w:t>, France. The EDHEC regatta is the world’s largest i</w:t>
+      </w:r>
+      <w:r>
+        <w:rPr>
+          <w:rFonts w:ascii="Arial" w:hAnsi="Arial" w:cs="Arial"/>
+          <w:sz w:val="20"/>
+        </w:rPr>
+        <w:t>ntercollegiate offshore regatta</w:t>
       </w:r>
     </w:p>
     <w:p>
@@ -1412,191 +1693,7 @@
           <w:rFonts w:ascii="Arial" w:hAnsi="Arial" w:cs="Arial"/>
           <w:sz w:val="20"/>
         </w:rPr>
-        <w:t>UBC Sailing Team – Travel and Safety Officer (elected)</w:t>
-      </w:r>
-    </w:p>
-    <w:p>
-      <w:pPr>
-        <w:pStyle w:val="ListParagraph"/>
-        <w:numPr>
-          <w:ilvl w:val="1"/>
-          <w:numId w:val="10"/>
-        </w:numPr>
-        <w:suppressAutoHyphens w:val="0"/>
-        <w:rPr>
-          <w:rFonts w:ascii="Arial" w:hAnsi="Arial" w:cs="Arial"/>
-          <w:sz w:val="20"/>
-        </w:rPr>
-      </w:pPr>
-      <w:r>
-        <w:rPr>
-          <w:rFonts w:ascii="Arial" w:hAnsi="Arial" w:cs="Arial"/>
-          <w:sz w:val="20"/>
-        </w:rPr>
-        <w:t>One of four team members selected to represent UBC at the 2017 Canadian Intercollegiate Sailing Association Nationals hosted by the Royal Military College</w:t>
-      </w:r>
-      <w:r>
-        <w:rPr>
-          <w:rFonts w:ascii="Arial" w:hAnsi="Arial" w:cs="Arial"/>
-          <w:sz w:val="20"/>
-        </w:rPr>
-        <w:t xml:space="preserve"> of Canada in Kingston, Ontario</w:t>
-      </w:r>
-    </w:p>
-    <w:p>
-      <w:pPr>
-        <w:pStyle w:val="ListParagraph"/>
-        <w:numPr>
-          <w:ilvl w:val="1"/>
-          <w:numId w:val="10"/>
-        </w:numPr>
-        <w:suppressAutoHyphens w:val="0"/>
-        <w:rPr>
-          <w:rFonts w:ascii="Arial" w:hAnsi="Arial" w:cs="Arial"/>
-          <w:sz w:val="20"/>
-        </w:rPr>
-      </w:pPr>
-      <w:r>
-        <w:rPr>
-          <w:rFonts w:ascii="Arial" w:hAnsi="Arial" w:cs="Arial"/>
-          <w:sz w:val="20"/>
-        </w:rPr>
-        <w:t xml:space="preserve">Member of the UBC J70 crew that won the </w:t>
-      </w:r>
-      <w:r>
-        <w:rPr>
-          <w:rFonts w:ascii="Arial" w:hAnsi="Arial" w:cs="Arial"/>
-          <w:sz w:val="20"/>
-        </w:rPr>
-        <w:t xml:space="preserve">J70 class of the </w:t>
-      </w:r>
-      <w:r>
-        <w:rPr>
-          <w:rFonts w:ascii="Arial" w:hAnsi="Arial" w:cs="Arial"/>
-          <w:sz w:val="20"/>
-        </w:rPr>
-        <w:t xml:space="preserve">2017 EDHEC </w:t>
-      </w:r>
-      <w:r>
-        <w:rPr>
-          <w:rFonts w:ascii="Arial" w:hAnsi="Arial" w:cs="Arial"/>
-          <w:sz w:val="20"/>
-        </w:rPr>
-        <w:t>In</w:t>
-      </w:r>
-      <w:r>
-        <w:rPr>
-          <w:rFonts w:ascii="Arial" w:hAnsi="Arial" w:cs="Arial"/>
-          <w:sz w:val="20"/>
-        </w:rPr>
-        <w:t>te</w:t>
-      </w:r>
-      <w:r>
-        <w:rPr>
-          <w:rFonts w:ascii="Arial" w:hAnsi="Arial" w:cs="Arial"/>
-          <w:sz w:val="20"/>
-        </w:rPr>
-        <w:t>rnational R</w:t>
-      </w:r>
-      <w:r>
-        <w:rPr>
-          <w:rFonts w:ascii="Arial" w:hAnsi="Arial" w:cs="Arial"/>
-          <w:sz w:val="20"/>
-        </w:rPr>
-        <w:t xml:space="preserve">egatta in </w:t>
-      </w:r>
-      <w:r>
-        <w:rPr>
-          <w:rFonts w:ascii="Arial" w:hAnsi="Arial" w:cs="Arial"/>
-          <w:sz w:val="20"/>
-        </w:rPr>
-        <w:t xml:space="preserve">Port </w:t>
-      </w:r>
-      <w:proofErr w:type="spellStart"/>
-      <w:r>
-        <w:rPr>
-          <w:rFonts w:ascii="Arial" w:hAnsi="Arial" w:cs="Arial"/>
-          <w:sz w:val="20"/>
-        </w:rPr>
-        <w:t>Arzon</w:t>
-      </w:r>
-      <w:proofErr w:type="spellEnd"/>
-      <w:r>
-        <w:rPr>
-          <w:rFonts w:ascii="Arial" w:hAnsi="Arial" w:cs="Arial"/>
-          <w:sz w:val="20"/>
-        </w:rPr>
-        <w:t>, France. The EDHEC regatta is the world’s largest i</w:t>
-      </w:r>
-      <w:r>
-        <w:rPr>
-          <w:rFonts w:ascii="Arial" w:hAnsi="Arial" w:cs="Arial"/>
-          <w:sz w:val="20"/>
-        </w:rPr>
-        <w:t>ntercollegiate offshore regatta</w:t>
-      </w:r>
-    </w:p>
-    <w:p>
-      <w:pPr>
-        <w:pStyle w:val="ListParagraph"/>
-        <w:numPr>
-          <w:ilvl w:val="0"/>
-          <w:numId w:val="10"/>
-        </w:numPr>
-        <w:suppressAutoHyphens w:val="0"/>
-        <w:rPr>
-          <w:rFonts w:ascii="Arial" w:hAnsi="Arial" w:cs="Arial"/>
-          <w:sz w:val="20"/>
-        </w:rPr>
-      </w:pPr>
-      <w:r>
-        <w:rPr>
-          <w:rFonts w:ascii="Arial" w:hAnsi="Arial" w:cs="Arial"/>
-          <w:sz w:val="20"/>
-        </w:rPr>
         <w:t>Finisher, 2016 Vancouver BMO Marathon (at 19 years of age)</w:t>
-      </w:r>
-    </w:p>
-    <w:p>
-      <w:pPr>
-        <w:pStyle w:val="ListParagraph"/>
-        <w:numPr>
-          <w:ilvl w:val="0"/>
-          <w:numId w:val="10"/>
-        </w:numPr>
-        <w:suppressAutoHyphens w:val="0"/>
-        <w:rPr>
-          <w:rFonts w:ascii="Arial" w:hAnsi="Arial" w:cs="Arial"/>
-          <w:sz w:val="20"/>
-        </w:rPr>
-      </w:pPr>
-      <w:r>
-        <w:rPr>
-          <w:rFonts w:ascii="Arial" w:hAnsi="Arial" w:cs="Arial"/>
-          <w:sz w:val="20"/>
-        </w:rPr>
-        <w:t>Texas 6-A Varsity Baseball player</w:t>
-      </w:r>
-      <w:r>
-        <w:rPr>
-          <w:rFonts w:ascii="Arial" w:hAnsi="Arial" w:cs="Arial"/>
-          <w:sz w:val="20"/>
-        </w:rPr>
-        <w:t xml:space="preserve"> at Byron Nelson High School</w:t>
-      </w:r>
-      <w:r>
-        <w:rPr>
-          <w:rFonts w:ascii="Arial" w:hAnsi="Arial" w:cs="Arial"/>
-          <w:sz w:val="20"/>
-        </w:rPr>
-        <w:t>. Te</w:t>
-      </w:r>
-      <w:r>
-        <w:rPr>
-          <w:rFonts w:ascii="Arial" w:hAnsi="Arial" w:cs="Arial"/>
-          <w:sz w:val="20"/>
-        </w:rPr>
-        <w:t>xas UIL All-State Academic Team</w:t>
       </w:r>
     </w:p>
     <w:sectPr>
@@ -3244,18 +3341,6 @@
   </w:num>
   <w:num w:numId="13">
     <w:abstractNumId w:val="10"/>
-  </w:num>
-  <w:num w:numId="14">
-    <w:abstractNumId w:val="10"/>
-    <w:lvlOverride w:ilvl="0"/>
-    <w:lvlOverride w:ilvl="1"/>
-    <w:lvlOverride w:ilvl="2"/>
-    <w:lvlOverride w:ilvl="3"/>
-    <w:lvlOverride w:ilvl="4"/>
-    <w:lvlOverride w:ilvl="5"/>
-    <w:lvlOverride w:ilvl="6"/>
-    <w:lvlOverride w:ilvl="7"/>
-    <w:lvlOverride w:ilvl="8"/>
   </w:num>
 </w:numbering>
 </file>
@@ -3451,7 +3536,7 @@
     <w:lsdException w:name="Medium Shading 2 Accent 1" w:uiPriority="64"/>
     <w:lsdException w:name="Medium List 1 Accent 1" w:uiPriority="65"/>
     <w:lsdException w:name="Revision" w:semiHidden="1"/>
-    <w:lsdException w:name="List Paragraph" w:uiPriority="0" w:qFormat="1"/>
+    <w:lsdException w:name="List Paragraph" w:uiPriority="34" w:qFormat="1"/>
     <w:lsdException w:name="Quote" w:uiPriority="29" w:qFormat="1"/>
     <w:lsdException w:name="Intense Quote" w:uiPriority="30" w:qFormat="1"/>
     <w:lsdException w:name="Medium List 2 Accent 1" w:uiPriority="66"/>
@@ -4008,6 +4093,18 @@
     <w:qFormat/>
     <w:rsid w:val="00A95673"/>
   </w:style>
+  <w:style w:type="character" w:styleId="UnresolvedMention">
+    <w:name w:val="Unresolved Mention"/>
+    <w:basedOn w:val="DefaultParagraphFont"/>
+    <w:uiPriority w:val="99"/>
+    <w:semiHidden/>
+    <w:unhideWhenUsed/>
+    <w:rsid w:val="009D6E45"/>
+    <w:rPr>
+      <w:color w:val="808080"/>
+      <w:shd w:val="clear" w:color="auto" w:fill="E6E6E6"/>
+    </w:rPr>
+  </w:style>
 </w:styles>
 </file>
 
@@ -4299,7 +4396,7 @@
 </file>
 
 <file path=customXml/itemProps1.xml><?xml version="1.0" encoding="utf-8"?>
-<ds:datastoreItem xmlns:ds="http://schemas.openxmlformats.org/officeDocument/2006/customXml" ds:itemID="{DE7DC384-F8CA-4CA5-87AC-DABD2C85D1F2}">
+<ds:datastoreItem xmlns:ds="http://schemas.openxmlformats.org/officeDocument/2006/customXml" ds:itemID="{AB7F30FF-819F-4494-9C1F-4F1808F7BFDE}">
   <ds:schemaRefs>
     <ds:schemaRef ds:uri="http://schemas.openxmlformats.org/officeDocument/2006/bibliography"/>
   </ds:schemaRefs>

--- a/downloads/Matt Goguen 2018.docx
+++ b/downloads/Matt Goguen 2018.docx
@@ -52,7 +52,22 @@
           <w:sz w:val="28"/>
           <w:szCs w:val="28"/>
         </w:rPr>
-        <w:t>Matt</w:t>
+        <w:t>Matt Goguen</w:t>
+      </w:r>
+      <w:r>
+        <w:rPr>
+          <w:rFonts w:ascii="Arial" w:hAnsi="Arial" w:cs="Arial"/>
+          <w:sz w:val="20"/>
+        </w:rPr>
+        <w:t xml:space="preserve"> </w:t>
+      </w:r>
+      <w:r>
+        <w:rPr>
+          <w:rFonts w:ascii="Arial" w:hAnsi="Arial" w:cs="Arial"/>
+          <w:sz w:val="20"/>
+        </w:rPr>
+        <w:tab/>
+        <w:t xml:space="preserve">   </w:t>
       </w:r>
       <w:r>
         <w:rPr>
@@ -61,39 +76,6 @@
           <w:sz w:val="28"/>
           <w:szCs w:val="28"/>
         </w:rPr>
-        <w:t xml:space="preserve"> G</w:t>
-      </w:r>
-      <w:r>
-        <w:rPr>
-          <w:rFonts w:ascii="Arial" w:hAnsi="Arial" w:cs="Arial"/>
-          <w:b/>
-          <w:sz w:val="28"/>
-          <w:szCs w:val="28"/>
-        </w:rPr>
-        <w:t>oguen</w:t>
-      </w:r>
-      <w:r>
-        <w:rPr>
-          <w:rFonts w:ascii="Arial" w:hAnsi="Arial" w:cs="Arial"/>
-          <w:sz w:val="20"/>
-        </w:rPr>
-        <w:t xml:space="preserve"> </w:t>
-      </w:r>
-      <w:r>
-        <w:rPr>
-          <w:rFonts w:ascii="Arial" w:hAnsi="Arial" w:cs="Arial"/>
-          <w:sz w:val="20"/>
-        </w:rPr>
-        <w:tab/>
-        <w:t xml:space="preserve">   </w:t>
-      </w:r>
-      <w:r>
-        <w:rPr>
-          <w:rFonts w:ascii="Arial" w:hAnsi="Arial" w:cs="Arial"/>
-          <w:b/>
-          <w:sz w:val="28"/>
-          <w:szCs w:val="28"/>
-        </w:rPr>
         <w:tab/>
       </w:r>
       <w:r>
@@ -124,49 +106,28 @@
           <w:rFonts w:ascii="Arial" w:hAnsi="Arial" w:cs="Arial"/>
           <w:sz w:val="18"/>
         </w:rPr>
-        <w:t xml:space="preserve">11215 Battle Point Drive NE, Bainbridge Island, WA, 98110 </w:t>
+        <w:t xml:space="preserve"> 5828 Thunderbird Blvd, Vancouver, BC V6T1X7 </w:t>
       </w:r>
       <w:r>
         <w:rPr>
           <w:rFonts w:ascii="Arial" w:hAnsi="Arial" w:cs="Arial"/>
           <w:sz w:val="18"/>
         </w:rPr>
-        <w:t xml:space="preserve">| </w:t>
+        <w:t>| (940</w:t>
       </w:r>
       <w:r>
         <w:rPr>
           <w:rFonts w:ascii="Arial" w:hAnsi="Arial" w:cs="Arial"/>
           <w:sz w:val="18"/>
         </w:rPr>
-        <w:t>(</w:t>
+        <w:t>) 312-</w:t>
       </w:r>
       <w:r>
         <w:rPr>
           <w:rFonts w:ascii="Arial" w:hAnsi="Arial" w:cs="Arial"/>
           <w:sz w:val="18"/>
         </w:rPr>
-        <w:t>940</w:t>
-      </w:r>
-      <w:r>
-        <w:rPr>
-          <w:rFonts w:ascii="Arial" w:hAnsi="Arial" w:cs="Arial"/>
-          <w:sz w:val="18"/>
-        </w:rPr>
-        <w:t>) 312-</w:t>
-      </w:r>
-      <w:r>
-        <w:rPr>
-          <w:rFonts w:ascii="Arial" w:hAnsi="Arial" w:cs="Arial"/>
-          <w:sz w:val="18"/>
-        </w:rPr>
-        <w:t>2064</w:t>
-      </w:r>
-      <w:r>
-        <w:rPr>
-          <w:rFonts w:ascii="Arial" w:hAnsi="Arial" w:cs="Arial"/>
-          <w:sz w:val="18"/>
-        </w:rPr>
-        <w:t xml:space="preserve"> |</w:t>
+        <w:t>2064 |</w:t>
       </w:r>
       <w:r>
         <w:rPr>
@@ -200,6 +161,8 @@
           <w:sz w:val="18"/>
         </w:rPr>
       </w:pPr>
+      <w:bookmarkStart w:id="0" w:name="_GoBack"/>
+      <w:bookmarkEnd w:id="0"/>
       <w:r>
         <w:rPr>
           <w:rFonts w:ascii="Arial" w:hAnsi="Arial" w:cs="Arial"/>
@@ -264,6 +227,7 @@
           <w:sz w:val="20"/>
         </w:rPr>
         <w:sectPr>
+          <w:type w:val="continuous"/>
           <w:pgSz w:w="12240" w:h="15840"/>
           <w:pgMar w:top="720" w:right="1152" w:bottom="1440" w:left="1152" w:header="720" w:footer="720" w:gutter="0"/>
           <w:cols w:space="720"/>
@@ -310,21 +274,7 @@
           <w:rFonts w:ascii="Arial" w:hAnsi="Arial" w:cs="Arial"/>
           <w:sz w:val="20"/>
         </w:rPr>
-        <w:t xml:space="preserve">Fluent in C, </w:t>
-      </w:r>
-      <w:r>
-        <w:rPr>
-          <w:rFonts w:ascii="Arial" w:hAnsi="Arial" w:cs="Arial"/>
-          <w:sz w:val="20"/>
-        </w:rPr>
-        <w:t xml:space="preserve">C++, </w:t>
-      </w:r>
-      <w:r>
-        <w:rPr>
-          <w:rFonts w:ascii="Arial" w:hAnsi="Arial" w:cs="Arial"/>
-          <w:sz w:val="20"/>
-        </w:rPr>
-        <w:t xml:space="preserve">Java, </w:t>
+        <w:t xml:space="preserve">Fluent in C, C++, Java, </w:t>
       </w:r>
       <w:proofErr w:type="spellStart"/>
       <w:r>
@@ -340,14 +290,7 @@
           <w:rFonts w:ascii="Arial" w:hAnsi="Arial" w:cs="Arial"/>
           <w:sz w:val="20"/>
         </w:rPr>
-        <w:t>/</w:t>
-      </w:r>
-      <w:r>
-        <w:rPr>
-          <w:rFonts w:ascii="Arial" w:hAnsi="Arial" w:cs="Arial"/>
-          <w:sz w:val="20"/>
-        </w:rPr>
-        <w:t>VHDL</w:t>
+        <w:t>/VHDL</w:t>
       </w:r>
     </w:p>
     <w:p>
@@ -368,42 +311,7 @@
           <w:rFonts w:ascii="Arial" w:hAnsi="Arial" w:cs="Arial"/>
           <w:sz w:val="20"/>
         </w:rPr>
-        <w:t>E</w:t>
-      </w:r>
-      <w:r>
-        <w:rPr>
-          <w:rFonts w:ascii="Arial" w:hAnsi="Arial" w:cs="Arial"/>
-          <w:sz w:val="20"/>
-        </w:rPr>
-        <w:t xml:space="preserve">xperience with </w:t>
-      </w:r>
-      <w:r>
-        <w:rPr>
-          <w:rFonts w:ascii="Arial" w:hAnsi="Arial" w:cs="Arial"/>
-          <w:sz w:val="20"/>
-        </w:rPr>
-        <w:t>Python</w:t>
-      </w:r>
-      <w:r>
-        <w:rPr>
-          <w:rFonts w:ascii="Arial" w:hAnsi="Arial" w:cs="Arial"/>
-          <w:sz w:val="20"/>
-        </w:rPr>
-        <w:t>, Swift</w:t>
-      </w:r>
-      <w:r>
-        <w:rPr>
-          <w:rFonts w:ascii="Arial" w:hAnsi="Arial" w:cs="Arial"/>
-          <w:sz w:val="20"/>
-        </w:rPr>
-        <w:t>,</w:t>
-      </w:r>
-      <w:r>
-        <w:rPr>
-          <w:rFonts w:ascii="Arial" w:hAnsi="Arial" w:cs="Arial"/>
-          <w:sz w:val="20"/>
-        </w:rPr>
-        <w:t xml:space="preserve"> </w:t>
+        <w:t xml:space="preserve">Experience with Python, Swift, </w:t>
       </w:r>
       <w:r>
         <w:rPr>
@@ -531,35 +439,7 @@
           <w:rFonts w:ascii="Arial" w:hAnsi="Arial" w:cs="Arial"/>
           <w:sz w:val="20"/>
         </w:rPr>
-        <w:t>Strong understanding of computer systems</w:t>
-      </w:r>
-      <w:r>
-        <w:rPr>
-          <w:rFonts w:ascii="Arial" w:hAnsi="Arial" w:cs="Arial"/>
-          <w:sz w:val="20"/>
-        </w:rPr>
-        <w:t xml:space="preserve">, </w:t>
-      </w:r>
-      <w:r>
-        <w:rPr>
-          <w:rFonts w:ascii="Arial" w:hAnsi="Arial" w:cs="Arial"/>
-          <w:sz w:val="20"/>
-        </w:rPr>
-        <w:t xml:space="preserve">skilled </w:t>
-      </w:r>
-      <w:r>
-        <w:rPr>
-          <w:rFonts w:ascii="Arial" w:hAnsi="Arial" w:cs="Arial"/>
-          <w:sz w:val="20"/>
-        </w:rPr>
-        <w:t>with Linux</w:t>
-      </w:r>
-      <w:r>
-        <w:rPr>
-          <w:rFonts w:ascii="Arial" w:hAnsi="Arial" w:cs="Arial"/>
-          <w:sz w:val="20"/>
-        </w:rPr>
-        <w:t xml:space="preserve"> based OS</w:t>
+        <w:t>Strong understanding of computer systems, skilled with Linux based OS</w:t>
       </w:r>
     </w:p>
     <w:p>
@@ -652,6 +532,109 @@
           <w:tab w:val="left" w:pos="1620"/>
           <w:tab w:val="right" w:pos="9360"/>
         </w:tabs>
+        <w:ind w:left="-180"/>
+        <w:jc w:val="center"/>
+        <w:rPr>
+          <w:rFonts w:ascii="Arial" w:hAnsi="Arial" w:cs="Arial"/>
+          <w:b/>
+          <w:sz w:val="24"/>
+          <w:szCs w:val="24"/>
+        </w:rPr>
+      </w:pPr>
+      <w:r>
+        <w:rPr>
+          <w:rFonts w:ascii="Arial" w:hAnsi="Arial" w:cs="Arial"/>
+          <w:b/>
+          <w:sz w:val="24"/>
+          <w:szCs w:val="24"/>
+        </w:rPr>
+        <w:t>Education</w:t>
+      </w:r>
+    </w:p>
+    <w:p>
+      <w:pPr>
+        <w:tabs>
+          <w:tab w:val="right" w:pos="9360"/>
+        </w:tabs>
+        <w:rPr>
+          <w:rFonts w:ascii="Arial" w:hAnsi="Arial" w:cs="Arial"/>
+        </w:rPr>
+      </w:pPr>
+    </w:p>
+    <w:p>
+      <w:pPr>
+        <w:tabs>
+          <w:tab w:val="left" w:pos="180"/>
+          <w:tab w:val="right" w:pos="9360"/>
+        </w:tabs>
+        <w:rPr>
+          <w:rFonts w:ascii="Arial" w:hAnsi="Arial" w:cs="Arial"/>
+          <w:sz w:val="20"/>
+        </w:rPr>
+      </w:pPr>
+      <w:r>
+        <w:rPr>
+          <w:rFonts w:ascii="Arial" w:hAnsi="Arial" w:cs="Arial"/>
+          <w:sz w:val="20"/>
+        </w:rPr>
+        <w:t xml:space="preserve">University of British Columbia, Vancouver, BC. </w:t>
+      </w:r>
+      <w:r>
+        <w:rPr>
+          <w:rFonts w:ascii="Arial" w:hAnsi="Arial" w:cs="Arial"/>
+          <w:sz w:val="20"/>
+        </w:rPr>
+        <w:tab/>
+      </w:r>
+      <w:r>
+        <w:rPr>
+          <w:rFonts w:ascii="Arial" w:hAnsi="Arial" w:cs="Arial"/>
+          <w:b/>
+          <w:sz w:val="20"/>
+        </w:rPr>
+        <w:t>2015-2020</w:t>
+      </w:r>
+    </w:p>
+    <w:p>
+      <w:pPr>
+        <w:tabs>
+          <w:tab w:val="left" w:pos="180"/>
+          <w:tab w:val="right" w:pos="9360"/>
+        </w:tabs>
+        <w:spacing w:line="240" w:lineRule="exact"/>
+        <w:rPr>
+          <w:rFonts w:ascii="Arial" w:hAnsi="Arial" w:cs="Arial"/>
+          <w:sz w:val="20"/>
+        </w:rPr>
+      </w:pPr>
+      <w:r>
+        <w:rPr>
+          <w:rFonts w:ascii="Arial" w:hAnsi="Arial" w:cs="Arial"/>
+          <w:sz w:val="20"/>
+        </w:rPr>
+        <w:t>Bachelor of Applied Science (Engineering) in Computer Engineering – 3.7 GPA</w:t>
+      </w:r>
+    </w:p>
+    <w:p>
+      <w:pPr>
+        <w:tabs>
+          <w:tab w:val="left" w:pos="1620"/>
+          <w:tab w:val="right" w:pos="9360"/>
+        </w:tabs>
+        <w:spacing w:line="240" w:lineRule="exact"/>
+        <w:jc w:val="both"/>
+        <w:rPr>
+          <w:rFonts w:ascii="Arial" w:hAnsi="Arial" w:cs="Arial"/>
+          <w:b/>
+        </w:rPr>
+      </w:pPr>
+    </w:p>
+    <w:p>
+      <w:pPr>
+        <w:tabs>
+          <w:tab w:val="left" w:pos="1620"/>
+          <w:tab w:val="right" w:pos="9360"/>
+        </w:tabs>
         <w:spacing w:line="240" w:lineRule="exact"/>
         <w:ind w:left="-180"/>
         <w:jc w:val="center"/>
@@ -702,38 +685,7 @@
           <w:sz w:val="20"/>
         </w:rPr>
         <w:tab/>
-      </w:r>
-      <w:r>
-        <w:rPr>
-          <w:rFonts w:ascii="Arial" w:hAnsi="Arial" w:cs="Arial"/>
-          <w:b/>
-          <w:sz w:val="20"/>
-        </w:rPr>
-        <w:t>May 201</w:t>
-      </w:r>
-      <w:r>
-        <w:rPr>
-          <w:rFonts w:ascii="Arial" w:hAnsi="Arial" w:cs="Arial"/>
-          <w:b/>
-          <w:sz w:val="20"/>
-        </w:rPr>
-        <w:t>8</w:t>
-      </w:r>
-      <w:r>
-        <w:rPr>
-          <w:rFonts w:ascii="Arial" w:hAnsi="Arial" w:cs="Arial"/>
-          <w:b/>
-          <w:sz w:val="20"/>
-        </w:rPr>
-        <w:t xml:space="preserve"> – </w:t>
-      </w:r>
-      <w:r>
-        <w:rPr>
-          <w:rFonts w:ascii="Arial" w:hAnsi="Arial" w:cs="Arial"/>
-          <w:b/>
-          <w:sz w:val="20"/>
-        </w:rPr>
-        <w:t>September 2018</w:t>
+        <w:t>May 2018 – September 2018</w:t>
       </w:r>
     </w:p>
     <w:p>
@@ -772,15 +724,7 @@
           <w:b/>
           <w:sz w:val="20"/>
         </w:rPr>
-        <w:t xml:space="preserve">DFX Kids </w:t>
-      </w:r>
-      <w:r>
-        <w:rPr>
-          <w:rFonts w:ascii="Arial" w:hAnsi="Arial" w:cs="Arial"/>
-          <w:b/>
-          <w:sz w:val="20"/>
-        </w:rPr>
-        <w:t>Downhill Mountain Bike Instructor</w:t>
+        <w:t>DFX Kids Downhill Mountain Bike Instructor</w:t>
       </w:r>
     </w:p>
     <w:p>
@@ -894,62 +838,7 @@
           <w:sz w:val="20"/>
         </w:rPr>
         <w:tab/>
-      </w:r>
-      <w:r>
-        <w:rPr>
-          <w:rFonts w:ascii="Arial" w:hAnsi="Arial" w:cs="Arial"/>
-          <w:b/>
-          <w:sz w:val="20"/>
-        </w:rPr>
-        <w:t>Summers May</w:t>
-      </w:r>
-      <w:r>
-        <w:rPr>
-          <w:rFonts w:ascii="Arial" w:hAnsi="Arial" w:cs="Arial"/>
-          <w:b/>
-          <w:sz w:val="20"/>
-        </w:rPr>
-        <w:t xml:space="preserve"> 201</w:t>
-      </w:r>
-      <w:r>
-        <w:rPr>
-          <w:rFonts w:ascii="Arial" w:hAnsi="Arial" w:cs="Arial"/>
-          <w:b/>
-          <w:sz w:val="20"/>
-        </w:rPr>
-        <w:t>6</w:t>
-      </w:r>
-      <w:r>
-        <w:rPr>
-          <w:rFonts w:ascii="Arial" w:hAnsi="Arial" w:cs="Arial"/>
-          <w:b/>
-          <w:sz w:val="20"/>
-        </w:rPr>
-        <w:t xml:space="preserve"> </w:t>
-      </w:r>
-      <w:r>
-        <w:rPr>
-          <w:rFonts w:ascii="Arial" w:hAnsi="Arial" w:cs="Arial"/>
-          <w:b/>
-          <w:sz w:val="20"/>
-        </w:rPr>
-        <w:t>–</w:t>
-      </w:r>
-      <w:r>
-        <w:rPr>
-          <w:rFonts w:ascii="Arial" w:hAnsi="Arial" w:cs="Arial"/>
-          <w:b/>
-          <w:sz w:val="20"/>
-        </w:rPr>
-        <w:t xml:space="preserve"> </w:t>
-      </w:r>
-      <w:r>
-        <w:rPr>
-          <w:rFonts w:ascii="Arial" w:hAnsi="Arial" w:cs="Arial"/>
-          <w:b/>
-          <w:sz w:val="20"/>
-        </w:rPr>
-        <w:t>August 2017</w:t>
+        <w:t>Summers May 2016 – August 2017</w:t>
       </w:r>
     </w:p>
     <w:p>
@@ -1009,49 +898,7 @@
           <w:rFonts w:ascii="Arial" w:hAnsi="Arial" w:cs="Arial"/>
           <w:sz w:val="20"/>
         </w:rPr>
-        <w:t>Angel Fire is the #1 rated mountain</w:t>
-      </w:r>
-      <w:r>
-        <w:rPr>
-          <w:rFonts w:ascii="Arial" w:hAnsi="Arial" w:cs="Arial"/>
-          <w:sz w:val="20"/>
-        </w:rPr>
-        <w:t xml:space="preserve"> bike</w:t>
-      </w:r>
-      <w:r>
-        <w:rPr>
-          <w:rFonts w:ascii="Arial" w:hAnsi="Arial" w:cs="Arial"/>
-          <w:sz w:val="20"/>
-        </w:rPr>
-        <w:t xml:space="preserve"> park in the Southwest</w:t>
-      </w:r>
-      <w:r>
-        <w:rPr>
-          <w:rFonts w:ascii="Arial" w:hAnsi="Arial" w:cs="Arial"/>
-          <w:sz w:val="20"/>
-        </w:rPr>
-        <w:t xml:space="preserve"> U.S. (mtbparks.com)</w:t>
-      </w:r>
-      <w:r>
-        <w:rPr>
-          <w:rFonts w:ascii="Arial" w:hAnsi="Arial" w:cs="Arial"/>
-          <w:sz w:val="20"/>
-        </w:rPr>
-        <w:t xml:space="preserve"> and one of the </w:t>
-      </w:r>
-      <w:r>
-        <w:rPr>
-          <w:rFonts w:ascii="Arial" w:hAnsi="Arial" w:cs="Arial"/>
-          <w:sz w:val="20"/>
-        </w:rPr>
-        <w:t>top-rated</w:t>
-      </w:r>
-      <w:r>
-        <w:rPr>
-          <w:rFonts w:ascii="Arial" w:hAnsi="Arial" w:cs="Arial"/>
-          <w:sz w:val="20"/>
-        </w:rPr>
-        <w:t xml:space="preserve"> parks in the world. </w:t>
+        <w:t xml:space="preserve">Angel Fire is the #1 rated mountain bike park in the Southwest U.S. (mtbparks.com) and one of the top-rated parks in the world. </w:t>
       </w:r>
     </w:p>
     <w:p>
@@ -1085,77 +932,7 @@
           <w:rFonts w:ascii="Arial" w:hAnsi="Arial" w:cs="Arial"/>
           <w:sz w:val="20"/>
         </w:rPr>
-        <w:t>Coach</w:t>
-      </w:r>
-      <w:r>
-        <w:rPr>
-          <w:rFonts w:ascii="Arial" w:hAnsi="Arial" w:cs="Arial"/>
-          <w:sz w:val="20"/>
-        </w:rPr>
-        <w:t>ed</w:t>
-      </w:r>
-      <w:r>
-        <w:rPr>
-          <w:rFonts w:ascii="Arial" w:hAnsi="Arial" w:cs="Arial"/>
-          <w:sz w:val="20"/>
-        </w:rPr>
-        <w:t xml:space="preserve"> beginner to expert downhill mountain bikers in all aspects of successful progression in a challeng</w:t>
-      </w:r>
-      <w:r>
-        <w:rPr>
-          <w:rFonts w:ascii="Arial" w:hAnsi="Arial" w:cs="Arial"/>
-          <w:sz w:val="20"/>
-        </w:rPr>
-        <w:t xml:space="preserve">ing and </w:t>
-      </w:r>
-      <w:r>
-        <w:rPr>
-          <w:rFonts w:ascii="Arial" w:hAnsi="Arial" w:cs="Arial"/>
-          <w:sz w:val="20"/>
-        </w:rPr>
-        <w:t>high-risk</w:t>
-      </w:r>
-      <w:r>
-        <w:rPr>
-          <w:rFonts w:ascii="Arial" w:hAnsi="Arial" w:cs="Arial"/>
-          <w:sz w:val="20"/>
-        </w:rPr>
-        <w:t xml:space="preserve"> sport. Train</w:t>
-      </w:r>
-      <w:r>
-        <w:rPr>
-          <w:rFonts w:ascii="Arial" w:hAnsi="Arial" w:cs="Arial"/>
-          <w:sz w:val="20"/>
-        </w:rPr>
-        <w:t>ed</w:t>
-      </w:r>
-      <w:r>
-        <w:rPr>
-          <w:rFonts w:ascii="Arial" w:hAnsi="Arial" w:cs="Arial"/>
-          <w:sz w:val="20"/>
-        </w:rPr>
-        <w:t xml:space="preserve"> all ages and abilities. Responsible for safety and first aid. Lead customer service as the head ambassador for the mountain and </w:t>
-      </w:r>
-      <w:r>
-        <w:rPr>
-          <w:rFonts w:ascii="Arial" w:hAnsi="Arial" w:cs="Arial"/>
-          <w:sz w:val="20"/>
-        </w:rPr>
-        <w:t>work</w:t>
-      </w:r>
-      <w:r>
-        <w:rPr>
-          <w:rFonts w:ascii="Arial" w:hAnsi="Arial" w:cs="Arial"/>
-          <w:sz w:val="20"/>
-        </w:rPr>
-        <w:t>ed</w:t>
-      </w:r>
-      <w:r>
-        <w:rPr>
-          <w:rFonts w:ascii="Arial" w:hAnsi="Arial" w:cs="Arial"/>
-          <w:sz w:val="20"/>
-        </w:rPr>
-        <w:t xml:space="preserve"> in the bike shop as a mechanic. </w:t>
+        <w:t xml:space="preserve">Coached beginner to expert downhill mountain bikers in all aspects of successful progression in a challenging and high-risk sport. Trained all ages and abilities. Responsible for safety and first aid. Lead customer service as the head ambassador for the mountain and worked in the bike shop as a mechanic. </w:t>
       </w:r>
       <w:r>
         <w:rPr>
@@ -1353,7 +1130,8 @@
           <w:tab w:val="left" w:pos="1620"/>
           <w:tab w:val="right" w:pos="9360"/>
         </w:tabs>
-        <w:ind w:left="-180"/>
+        <w:spacing w:after="40" w:line="240" w:lineRule="exact"/>
+        <w:ind w:left="-187"/>
         <w:jc w:val="center"/>
         <w:rPr>
           <w:rFonts w:ascii="Arial" w:hAnsi="Arial" w:cs="Arial"/>
@@ -1369,117 +1147,7 @@
           <w:sz w:val="24"/>
           <w:szCs w:val="24"/>
         </w:rPr>
-        <w:t>Education</w:t>
-      </w:r>
-    </w:p>
-    <w:p>
-      <w:pPr>
-        <w:tabs>
-          <w:tab w:val="right" w:pos="9360"/>
-        </w:tabs>
-        <w:rPr>
-          <w:rFonts w:ascii="Arial" w:hAnsi="Arial" w:cs="Arial"/>
-        </w:rPr>
-      </w:pPr>
-    </w:p>
-    <w:p>
-      <w:pPr>
-        <w:tabs>
-          <w:tab w:val="left" w:pos="180"/>
-          <w:tab w:val="right" w:pos="9360"/>
-        </w:tabs>
-        <w:rPr>
-          <w:rFonts w:ascii="Arial" w:hAnsi="Arial" w:cs="Arial"/>
-          <w:sz w:val="20"/>
-        </w:rPr>
-      </w:pPr>
-      <w:r>
-        <w:rPr>
-          <w:rFonts w:ascii="Arial" w:hAnsi="Arial" w:cs="Arial"/>
-          <w:sz w:val="20"/>
-        </w:rPr>
-        <w:t xml:space="preserve">University of British Columbia, Vancouver, BC. </w:t>
-      </w:r>
-      <w:r>
-        <w:rPr>
-          <w:rFonts w:ascii="Arial" w:hAnsi="Arial" w:cs="Arial"/>
-          <w:sz w:val="20"/>
-        </w:rPr>
-        <w:tab/>
-      </w:r>
-      <w:r>
-        <w:rPr>
-          <w:rFonts w:ascii="Arial" w:hAnsi="Arial" w:cs="Arial"/>
-          <w:b/>
-          <w:sz w:val="20"/>
-        </w:rPr>
-        <w:t>2015-2019</w:t>
-      </w:r>
-    </w:p>
-    <w:p>
-      <w:pPr>
-        <w:tabs>
-          <w:tab w:val="left" w:pos="180"/>
-          <w:tab w:val="right" w:pos="9360"/>
-        </w:tabs>
-        <w:spacing w:line="240" w:lineRule="exact"/>
-        <w:rPr>
-          <w:rFonts w:ascii="Arial" w:hAnsi="Arial" w:cs="Arial"/>
-          <w:sz w:val="20"/>
-        </w:rPr>
-      </w:pPr>
-      <w:r>
-        <w:rPr>
-          <w:rFonts w:ascii="Arial" w:hAnsi="Arial" w:cs="Arial"/>
-          <w:sz w:val="20"/>
-        </w:rPr>
-        <w:t>Bachelor of Applied Science (Engineering) in Computer Engineering</w:t>
-      </w:r>
-      <w:r>
-        <w:rPr>
-          <w:rFonts w:ascii="Arial" w:hAnsi="Arial" w:cs="Arial"/>
-          <w:sz w:val="20"/>
-        </w:rPr>
-        <w:t xml:space="preserve"> – 3.7 GPA</w:t>
-      </w:r>
-    </w:p>
-    <w:p>
-      <w:pPr>
-        <w:tabs>
-          <w:tab w:val="left" w:pos="180"/>
-          <w:tab w:val="right" w:pos="9360"/>
-        </w:tabs>
-        <w:spacing w:line="240" w:lineRule="exact"/>
-        <w:rPr>
-          <w:rFonts w:ascii="Arial" w:hAnsi="Arial" w:cs="Arial"/>
-          <w:sz w:val="20"/>
-        </w:rPr>
-      </w:pPr>
-    </w:p>
-    <w:p>
-      <w:pPr>
-        <w:tabs>
-          <w:tab w:val="left" w:pos="1620"/>
-          <w:tab w:val="right" w:pos="9360"/>
-        </w:tabs>
-        <w:spacing w:after="40" w:line="240" w:lineRule="exact"/>
-        <w:ind w:left="-187"/>
-        <w:jc w:val="center"/>
-        <w:rPr>
-          <w:rFonts w:ascii="Arial" w:hAnsi="Arial" w:cs="Arial"/>
-          <w:b/>
-          <w:sz w:val="24"/>
-          <w:szCs w:val="24"/>
-        </w:rPr>
-      </w:pPr>
-      <w:r>
-        <w:rPr>
-          <w:rFonts w:ascii="Arial" w:hAnsi="Arial" w:cs="Arial"/>
-          <w:b/>
-          <w:sz w:val="24"/>
-          <w:szCs w:val="24"/>
-        </w:rPr>
-        <w:t>Achievements and Certifications</w:t>
+        <w:t>Achievements</w:t>
       </w:r>
     </w:p>
     <w:p>
@@ -1500,35 +1168,7 @@
           <w:rFonts w:ascii="Arial" w:hAnsi="Arial" w:cs="Arial"/>
           <w:sz w:val="20"/>
         </w:rPr>
-        <w:t>Se</w:t>
-      </w:r>
-      <w:r>
-        <w:rPr>
-          <w:rFonts w:ascii="Arial" w:hAnsi="Arial" w:cs="Arial"/>
-          <w:sz w:val="20"/>
-        </w:rPr>
-        <w:t>e my personal website at mattgoguen</w:t>
-      </w:r>
-      <w:r>
-        <w:rPr>
-          <w:rFonts w:ascii="Arial" w:hAnsi="Arial" w:cs="Arial"/>
-          <w:sz w:val="20"/>
-        </w:rPr>
-        <w:t xml:space="preserve">.github.io for a list of my major </w:t>
-      </w:r>
-      <w:r>
-        <w:rPr>
-          <w:rFonts w:ascii="Arial" w:hAnsi="Arial" w:cs="Arial"/>
-          <w:sz w:val="20"/>
-        </w:rPr>
-        <w:t xml:space="preserve">personal </w:t>
-      </w:r>
-      <w:r>
-        <w:rPr>
-          <w:rFonts w:ascii="Arial" w:hAnsi="Arial" w:cs="Arial"/>
-          <w:sz w:val="20"/>
-        </w:rPr>
-        <w:t>projects</w:t>
+        <w:t>See my personal website at mattgoguen.github.io for a list of my major personal projects</w:t>
       </w:r>
     </w:p>
     <w:p>
@@ -1551,8 +1191,6 @@
         </w:rPr>
         <w:t>UBC Sailing Team – Travel and Safety Officer (elected)</w:t>
       </w:r>
-      <w:bookmarkStart w:id="0" w:name="_GoBack"/>
-      <w:bookmarkEnd w:id="0"/>
     </w:p>
     <w:p>
       <w:pPr>
@@ -1600,56 +1238,7 @@
           <w:rFonts w:ascii="Arial" w:hAnsi="Arial" w:cs="Arial"/>
           <w:sz w:val="20"/>
         </w:rPr>
-        <w:t xml:space="preserve">Member of the UBC J70 crew that won the </w:t>
-      </w:r>
-      <w:r>
-        <w:rPr>
-          <w:rFonts w:ascii="Arial" w:hAnsi="Arial" w:cs="Arial"/>
-          <w:sz w:val="20"/>
-        </w:rPr>
-        <w:t xml:space="preserve">J70 class of the </w:t>
-      </w:r>
-      <w:r>
-        <w:rPr>
-          <w:rFonts w:ascii="Arial" w:hAnsi="Arial" w:cs="Arial"/>
-          <w:sz w:val="20"/>
-        </w:rPr>
-        <w:t xml:space="preserve">2017 EDHEC </w:t>
-      </w:r>
-      <w:r>
-        <w:rPr>
-          <w:rFonts w:ascii="Arial" w:hAnsi="Arial" w:cs="Arial"/>
-          <w:sz w:val="20"/>
-        </w:rPr>
-        <w:t>In</w:t>
-      </w:r>
-      <w:r>
-        <w:rPr>
-          <w:rFonts w:ascii="Arial" w:hAnsi="Arial" w:cs="Arial"/>
-          <w:sz w:val="20"/>
-        </w:rPr>
-        <w:t>te</w:t>
-      </w:r>
-      <w:r>
-        <w:rPr>
-          <w:rFonts w:ascii="Arial" w:hAnsi="Arial" w:cs="Arial"/>
-          <w:sz w:val="20"/>
-        </w:rPr>
-        <w:t>rnational R</w:t>
-      </w:r>
-      <w:r>
-        <w:rPr>
-          <w:rFonts w:ascii="Arial" w:hAnsi="Arial" w:cs="Arial"/>
-          <w:sz w:val="20"/>
-        </w:rPr>
-        <w:t xml:space="preserve">egatta in </w:t>
-      </w:r>
-      <w:r>
-        <w:rPr>
-          <w:rFonts w:ascii="Arial" w:hAnsi="Arial" w:cs="Arial"/>
-          <w:sz w:val="20"/>
-        </w:rPr>
-        <w:t xml:space="preserve">Port </w:t>
+        <w:t xml:space="preserve">Member of the UBC J70 crew that won the J70 class of the 2017 EDHEC International Regatta in Port </w:t>
       </w:r>
       <w:proofErr w:type="spellStart"/>
       <w:r>
@@ -3340,6 +2929,9 @@
     <w:abstractNumId w:val="6"/>
   </w:num>
   <w:num w:numId="13">
+    <w:abstractNumId w:val="10"/>
+  </w:num>
+  <w:num w:numId="14">
     <w:abstractNumId w:val="10"/>
   </w:num>
 </w:numbering>
@@ -3442,7 +3034,7 @@
     <w:lsdException w:name="Body Text Indent 2" w:semiHidden="1" w:unhideWhenUsed="1"/>
     <w:lsdException w:name="Body Text Indent 3" w:semiHidden="1" w:unhideWhenUsed="1"/>
     <w:lsdException w:name="Block Text" w:semiHidden="1" w:unhideWhenUsed="1"/>
-    <w:lsdException w:name="Hyperlink" w:semiHidden="1" w:unhideWhenUsed="1"/>
+    <w:lsdException w:name="Hyperlink" w:semiHidden="1" w:uiPriority="0" w:unhideWhenUsed="1"/>
     <w:lsdException w:name="FollowedHyperlink" w:semiHidden="1" w:unhideWhenUsed="1"/>
     <w:lsdException w:name="Strong" w:uiPriority="22" w:qFormat="1"/>
     <w:lsdException w:name="Emphasis" w:uiPriority="20" w:qFormat="1"/>
@@ -3536,7 +3128,7 @@
     <w:lsdException w:name="Medium Shading 2 Accent 1" w:uiPriority="64"/>
     <w:lsdException w:name="Medium List 1 Accent 1" w:uiPriority="65"/>
     <w:lsdException w:name="Revision" w:semiHidden="1"/>
-    <w:lsdException w:name="List Paragraph" w:uiPriority="34" w:qFormat="1"/>
+    <w:lsdException w:name="List Paragraph" w:uiPriority="0" w:qFormat="1"/>
     <w:lsdException w:name="Quote" w:uiPriority="29" w:qFormat="1"/>
     <w:lsdException w:name="Intense Quote" w:uiPriority="30" w:qFormat="1"/>
     <w:lsdException w:name="Medium List 2 Accent 1" w:uiPriority="66"/>
@@ -4093,18 +3685,6 @@
     <w:qFormat/>
     <w:rsid w:val="00A95673"/>
   </w:style>
-  <w:style w:type="character" w:styleId="UnresolvedMention">
-    <w:name w:val="Unresolved Mention"/>
-    <w:basedOn w:val="DefaultParagraphFont"/>
-    <w:uiPriority w:val="99"/>
-    <w:semiHidden/>
-    <w:unhideWhenUsed/>
-    <w:rsid w:val="009D6E45"/>
-    <w:rPr>
-      <w:color w:val="808080"/>
-      <w:shd w:val="clear" w:color="auto" w:fill="E6E6E6"/>
-    </w:rPr>
-  </w:style>
 </w:styles>
 </file>
 
@@ -4396,7 +3976,7 @@
 </file>
 
 <file path=customXml/itemProps1.xml><?xml version="1.0" encoding="utf-8"?>
-<ds:datastoreItem xmlns:ds="http://schemas.openxmlformats.org/officeDocument/2006/customXml" ds:itemID="{AB7F30FF-819F-4494-9C1F-4F1808F7BFDE}">
+<ds:datastoreItem xmlns:ds="http://schemas.openxmlformats.org/officeDocument/2006/customXml" ds:itemID="{91F8FBBB-594B-43D2-B84E-DDA1A7A4105F}">
   <ds:schemaRefs>
     <ds:schemaRef ds:uri="http://schemas.openxmlformats.org/officeDocument/2006/bibliography"/>
   </ds:schemaRefs>
